--- a/FinalReport.docx
+++ b/FinalReport.docx
@@ -15,7 +15,7 @@
       <w:r>
         <w:br/>
       </w:r>
-      <w:bookmarkStart w:id="0" w:name="_Toc129716931"/>
+      <w:bookmarkStart w:id="0" w:name="_Toc129717523"/>
       <w:r>
         <w:t>CTA Simulation</w:t>
       </w:r>
@@ -56,7 +56,7 @@
         <w:t>Winter 2023</w:t>
       </w:r>
     </w:p>
-    <w:bookmarkStart w:id="1" w:name="_Toc129716932" w:displacedByCustomXml="next"/>
+    <w:bookmarkStart w:id="1" w:name="_Toc129717524" w:displacedByCustomXml="next"/>
     <w:sdt>
       <w:sdtPr>
         <w:id w:val="123898107"/>
@@ -107,7 +107,7 @@
           <w:r>
             <w:fldChar w:fldCharType="separate"/>
           </w:r>
-          <w:hyperlink w:anchor="_Toc129716931" w:history="1">
+          <w:hyperlink w:anchor="_Toc129717523" w:history="1">
             <w:r>
               <w:rPr>
                 <w:rStyle w:val="Hyperlink"/>
@@ -134,7 +134,7 @@
                 <w:noProof/>
                 <w:webHidden/>
               </w:rPr>
-              <w:instrText xml:space="preserve"> PAGEREF _Toc129716931 \h </w:instrText>
+              <w:instrText xml:space="preserve"> PAGEREF _Toc129717523 \h </w:instrText>
             </w:r>
             <w:r>
               <w:rPr>
@@ -178,7 +178,7 @@
               <w:lang w:eastAsia="en-US"/>
             </w:rPr>
           </w:pPr>
-          <w:hyperlink w:anchor="_Toc129716932" w:history="1">
+          <w:hyperlink w:anchor="_Toc129717524" w:history="1">
             <w:r>
               <w:rPr>
                 <w:rStyle w:val="Hyperlink"/>
@@ -205,7 +205,7 @@
                 <w:noProof/>
                 <w:webHidden/>
               </w:rPr>
-              <w:instrText xml:space="preserve"> PAGEREF _Toc129716932 \h </w:instrText>
+              <w:instrText xml:space="preserve"> PAGEREF _Toc129717524 \h </w:instrText>
             </w:r>
             <w:r>
               <w:rPr>
@@ -249,7 +249,7 @@
               <w:lang w:eastAsia="en-US"/>
             </w:rPr>
           </w:pPr>
-          <w:hyperlink w:anchor="_Toc129716933" w:history="1">
+          <w:hyperlink w:anchor="_Toc129717525" w:history="1">
             <w:r>
               <w:rPr>
                 <w:rStyle w:val="Hyperlink"/>
@@ -276,7 +276,7 @@
                 <w:noProof/>
                 <w:webHidden/>
               </w:rPr>
-              <w:instrText xml:space="preserve"> PAGEREF _Toc129716933 \h </w:instrText>
+              <w:instrText xml:space="preserve"> PAGEREF _Toc129717525 \h </w:instrText>
             </w:r>
             <w:r>
               <w:rPr>
@@ -320,7 +320,7 @@
               <w:lang w:eastAsia="en-US"/>
             </w:rPr>
           </w:pPr>
-          <w:hyperlink w:anchor="_Toc129716934" w:history="1">
+          <w:hyperlink w:anchor="_Toc129717526" w:history="1">
             <w:r>
               <w:rPr>
                 <w:rStyle w:val="Hyperlink"/>
@@ -347,7 +347,7 @@
                 <w:noProof/>
                 <w:webHidden/>
               </w:rPr>
-              <w:instrText xml:space="preserve"> PAGEREF _Toc129716934 \h </w:instrText>
+              <w:instrText xml:space="preserve"> PAGEREF _Toc129717526 \h </w:instrText>
             </w:r>
             <w:r>
               <w:rPr>
@@ -391,7 +391,7 @@
               <w:lang w:eastAsia="en-US"/>
             </w:rPr>
           </w:pPr>
-          <w:hyperlink w:anchor="_Toc129716935" w:history="1">
+          <w:hyperlink w:anchor="_Toc129717527" w:history="1">
             <w:r>
               <w:rPr>
                 <w:rStyle w:val="Hyperlink"/>
@@ -418,7 +418,7 @@
                 <w:noProof/>
                 <w:webHidden/>
               </w:rPr>
-              <w:instrText xml:space="preserve"> PAGEREF _Toc129716935 \h </w:instrText>
+              <w:instrText xml:space="preserve"> PAGEREF _Toc129717527 \h </w:instrText>
             </w:r>
             <w:r>
               <w:rPr>
@@ -460,7 +460,7 @@
               <w:noProof/>
             </w:rPr>
           </w:pPr>
-          <w:hyperlink w:anchor="_Toc129716936" w:history="1">
+          <w:hyperlink w:anchor="_Toc129717528" w:history="1">
             <w:r>
               <w:rPr>
                 <w:rStyle w:val="Hyperlink"/>
@@ -487,7 +487,7 @@
                 <w:noProof/>
                 <w:webHidden/>
               </w:rPr>
-              <w:instrText xml:space="preserve"> PAGEREF _Toc129716936 \h </w:instrText>
+              <w:instrText xml:space="preserve"> PAGEREF _Toc129717528 \h </w:instrText>
             </w:r>
             <w:r>
               <w:rPr>
@@ -529,7 +529,7 @@
               <w:noProof/>
             </w:rPr>
           </w:pPr>
-          <w:hyperlink w:anchor="_Toc129716937" w:history="1">
+          <w:hyperlink w:anchor="_Toc129717529" w:history="1">
             <w:r>
               <w:rPr>
                 <w:rStyle w:val="Hyperlink"/>
@@ -556,7 +556,7 @@
                 <w:noProof/>
                 <w:webHidden/>
               </w:rPr>
-              <w:instrText xml:space="preserve"> PAGEREF _Toc129716937 \h </w:instrText>
+              <w:instrText xml:space="preserve"> PAGEREF _Toc129717529 \h </w:instrText>
             </w:r>
             <w:r>
               <w:rPr>
@@ -577,6 +577,219 @@
                 <w:webHidden/>
               </w:rPr>
               <w:t>6</w:t>
+            </w:r>
+            <w:r>
+              <w:rPr>
+                <w:noProof/>
+                <w:webHidden/>
+              </w:rPr>
+              <w:fldChar w:fldCharType="end"/>
+            </w:r>
+          </w:hyperlink>
+        </w:p>
+        <w:p>
+          <w:pPr>
+            <w:pStyle w:val="TOC2"/>
+            <w:tabs>
+              <w:tab w:val="right" w:leader="dot" w:pos="10070"/>
+            </w:tabs>
+            <w:rPr>
+              <w:rFonts w:eastAsiaTheme="minorEastAsia"/>
+              <w:noProof/>
+              <w:color w:val="auto"/>
+              <w:lang w:eastAsia="en-US"/>
+            </w:rPr>
+          </w:pPr>
+          <w:hyperlink w:anchor="_Toc129717530" w:history="1">
+            <w:r>
+              <w:rPr>
+                <w:rStyle w:val="Hyperlink"/>
+                <w:noProof/>
+              </w:rPr>
+              <w:t>Individual Report: Dhruv Dobariya</w:t>
+            </w:r>
+            <w:r>
+              <w:rPr>
+                <w:noProof/>
+                <w:webHidden/>
+              </w:rPr>
+              <w:tab/>
+            </w:r>
+            <w:r>
+              <w:rPr>
+                <w:noProof/>
+                <w:webHidden/>
+              </w:rPr>
+              <w:fldChar w:fldCharType="begin"/>
+            </w:r>
+            <w:r>
+              <w:rPr>
+                <w:noProof/>
+                <w:webHidden/>
+              </w:rPr>
+              <w:instrText xml:space="preserve"> PAGEREF _Toc129717530 \h </w:instrText>
+            </w:r>
+            <w:r>
+              <w:rPr>
+                <w:noProof/>
+                <w:webHidden/>
+              </w:rPr>
+            </w:r>
+            <w:r>
+              <w:rPr>
+                <w:noProof/>
+                <w:webHidden/>
+              </w:rPr>
+              <w:fldChar w:fldCharType="separate"/>
+            </w:r>
+            <w:r>
+              <w:rPr>
+                <w:noProof/>
+                <w:webHidden/>
+              </w:rPr>
+              <w:t>7</w:t>
+            </w:r>
+            <w:r>
+              <w:rPr>
+                <w:noProof/>
+                <w:webHidden/>
+              </w:rPr>
+              <w:fldChar w:fldCharType="end"/>
+            </w:r>
+          </w:hyperlink>
+        </w:p>
+        <w:p>
+          <w:pPr>
+            <w:pStyle w:val="TOC2"/>
+            <w:tabs>
+              <w:tab w:val="right" w:leader="dot" w:pos="10070"/>
+            </w:tabs>
+            <w:rPr>
+              <w:rFonts w:eastAsiaTheme="minorEastAsia"/>
+              <w:noProof/>
+              <w:color w:val="auto"/>
+              <w:lang w:eastAsia="en-US"/>
+            </w:rPr>
+          </w:pPr>
+          <w:hyperlink w:anchor="_Toc129717531" w:history="1">
+            <w:r>
+              <w:rPr>
+                <w:rStyle w:val="Hyperlink"/>
+                <w:noProof/>
+              </w:rPr>
+              <w:t>Individual Report: Daniel Kwan</w:t>
+            </w:r>
+            <w:r>
+              <w:rPr>
+                <w:noProof/>
+                <w:webHidden/>
+              </w:rPr>
+              <w:tab/>
+            </w:r>
+            <w:r>
+              <w:rPr>
+                <w:noProof/>
+                <w:webHidden/>
+              </w:rPr>
+              <w:fldChar w:fldCharType="begin"/>
+            </w:r>
+            <w:r>
+              <w:rPr>
+                <w:noProof/>
+                <w:webHidden/>
+              </w:rPr>
+              <w:instrText xml:space="preserve"> PAGEREF _Toc129717531 \h </w:instrText>
+            </w:r>
+            <w:r>
+              <w:rPr>
+                <w:noProof/>
+                <w:webHidden/>
+              </w:rPr>
+            </w:r>
+            <w:r>
+              <w:rPr>
+                <w:noProof/>
+                <w:webHidden/>
+              </w:rPr>
+              <w:fldChar w:fldCharType="separate"/>
+            </w:r>
+            <w:r>
+              <w:rPr>
+                <w:noProof/>
+                <w:webHidden/>
+              </w:rPr>
+              <w:t>9</w:t>
+            </w:r>
+            <w:r>
+              <w:rPr>
+                <w:noProof/>
+                <w:webHidden/>
+              </w:rPr>
+              <w:fldChar w:fldCharType="end"/>
+            </w:r>
+          </w:hyperlink>
+        </w:p>
+        <w:p>
+          <w:pPr>
+            <w:pStyle w:val="TOC2"/>
+            <w:tabs>
+              <w:tab w:val="right" w:leader="dot" w:pos="10070"/>
+            </w:tabs>
+            <w:rPr>
+              <w:rFonts w:eastAsiaTheme="minorEastAsia"/>
+              <w:noProof/>
+              <w:color w:val="auto"/>
+              <w:lang w:eastAsia="en-US"/>
+            </w:rPr>
+          </w:pPr>
+          <w:hyperlink w:anchor="_Toc129717532" w:history="1">
+            <w:r>
+              <w:rPr>
+                <w:rStyle w:val="Hyperlink"/>
+                <w:noProof/>
+              </w:rPr>
+              <w:t>Works Referenced</w:t>
+            </w:r>
+            <w:r>
+              <w:rPr>
+                <w:noProof/>
+                <w:webHidden/>
+              </w:rPr>
+              <w:tab/>
+            </w:r>
+            <w:r>
+              <w:rPr>
+                <w:noProof/>
+                <w:webHidden/>
+              </w:rPr>
+              <w:fldChar w:fldCharType="begin"/>
+            </w:r>
+            <w:r>
+              <w:rPr>
+                <w:noProof/>
+                <w:webHidden/>
+              </w:rPr>
+              <w:instrText xml:space="preserve"> PAGEREF _Toc129717532 \h </w:instrText>
+            </w:r>
+            <w:r>
+              <w:rPr>
+                <w:noProof/>
+                <w:webHidden/>
+              </w:rPr>
+            </w:r>
+            <w:r>
+              <w:rPr>
+                <w:noProof/>
+                <w:webHidden/>
+              </w:rPr>
+              <w:fldChar w:fldCharType="separate"/>
+            </w:r>
+            <w:r>
+              <w:rPr>
+                <w:noProof/>
+                <w:webHidden/>
+              </w:rPr>
+              <w:t>10</w:t>
             </w:r>
             <w:r>
               <w:rPr>
@@ -609,7 +822,7 @@
       <w:pPr>
         <w:pStyle w:val="Heading2"/>
       </w:pPr>
-      <w:bookmarkStart w:id="2" w:name="_Toc129716933"/>
+      <w:bookmarkStart w:id="2" w:name="_Toc129717525"/>
       <w:r>
         <w:lastRenderedPageBreak/>
         <w:t>Executive Summary</w:t>
@@ -756,7 +969,7 @@
       <w:pPr>
         <w:pStyle w:val="Heading2"/>
       </w:pPr>
-      <w:bookmarkStart w:id="3" w:name="_Toc129716934"/>
+      <w:bookmarkStart w:id="3" w:name="_Toc129717526"/>
       <w:r>
         <w:t>Domain Knowledge</w:t>
       </w:r>
@@ -788,7 +1001,7 @@
       <w:pPr>
         <w:pStyle w:val="Heading2"/>
       </w:pPr>
-      <w:bookmarkStart w:id="4" w:name="_Toc129716935"/>
+      <w:bookmarkStart w:id="4" w:name="_Toc129717527"/>
       <w:r>
         <w:t>Technical Summary</w:t>
       </w:r>
@@ -1000,7 +1213,7 @@
       <w:pPr>
         <w:pStyle w:val="Heading3"/>
       </w:pPr>
-      <w:bookmarkStart w:id="5" w:name="_Toc129716936"/>
+      <w:bookmarkStart w:id="5" w:name="_Toc129717528"/>
       <w:r>
         <w:t>Code Description</w:t>
       </w:r>
@@ -1158,7 +1371,7 @@
       <w:pPr>
         <w:pStyle w:val="Heading3"/>
       </w:pPr>
-      <w:bookmarkStart w:id="6" w:name="_Toc129716937"/>
+      <w:bookmarkStart w:id="6" w:name="_Toc129717529"/>
       <w:r>
         <w:t>Results</w:t>
       </w:r>
@@ -1648,9 +1861,11 @@
       <w:pPr>
         <w:pStyle w:val="Heading2"/>
       </w:pPr>
+      <w:bookmarkStart w:id="7" w:name="_Toc129717530"/>
       <w:r>
         <w:t>Individual Report: Dhruv Dobariya</w:t>
       </w:r>
+      <w:bookmarkEnd w:id="7"/>
     </w:p>
     <w:p/>
     <w:p>
@@ -1769,31 +1984,134 @@
       <w:pPr>
         <w:pStyle w:val="Heading2"/>
       </w:pPr>
+      <w:bookmarkStart w:id="8" w:name="_Toc129717531"/>
       <w:r>
         <w:t>Individual Report: Daniel Kwan</w:t>
       </w:r>
-    </w:p>
-    <w:p>
+      <w:bookmarkEnd w:id="8"/>
+    </w:p>
+    <w:p/>
+    <w:p>
+      <w:pPr>
+        <w:rPr>
+          <w:rFonts w:asciiTheme="majorHAnsi" w:eastAsiaTheme="majorEastAsia" w:hAnsiTheme="majorHAnsi" w:cstheme="majorBidi"/>
+          <w:b/>
+          <w:color w:val="7A4F13" w:themeColor="accent1" w:themeShade="80"/>
+          <w:sz w:val="38"/>
+          <w:szCs w:val="26"/>
+        </w:rPr>
+      </w:pPr>
       <w:r>
         <w:rPr>
           <w:b/>
           <w:bCs/>
         </w:rPr>
-        <w:t>Milestone 1</w:t>
-      </w:r>
-    </w:p>
-    <w:p>
-      <w:r>
-        <w:br w:type="page"/>
-      </w:r>
-    </w:p>
+        <w:t>Data &amp; Domain Analysis</w:t>
+      </w:r>
+    </w:p>
+    <w:p>
+      <w:r>
+        <w:t xml:space="preserve">For this project, I performed the data analysis that produced our per-station rider distributions and standard deviations. I also generated visualizations to explain the bimodal peak distribution. </w:t>
+      </w:r>
+    </w:p>
+    <w:p>
+      <w:r>
+        <w:t>In terms of domain analysis, I reviewed the CTA data portal and researched the Blue Line by looking at each station and looking at the overall schedule. In doing so I was able to determine how many trains the CTA currently schedules per day.</w:t>
+      </w:r>
+    </w:p>
+    <w:p>
+      <w:pPr>
+        <w:rPr>
+          <w:b/>
+          <w:bCs/>
+        </w:rPr>
+      </w:pPr>
+    </w:p>
+    <w:p>
+      <w:pPr>
+        <w:rPr>
+          <w:b/>
+          <w:bCs/>
+        </w:rPr>
+      </w:pPr>
+      <w:r>
+        <w:rPr>
+          <w:b/>
+          <w:bCs/>
+        </w:rPr>
+        <w:t>Project Code</w:t>
+      </w:r>
+    </w:p>
+    <w:p>
+      <w:r>
+        <w:t xml:space="preserve">In our simulator, I was responsible for envisioning and writing the core loop of iterating through stations and tracking train riders. I </w:t>
+      </w:r>
+      <w:r>
+        <w:t xml:space="preserve">also </w:t>
+      </w:r>
+      <w:r>
+        <w:t>devised the overall data structures for tracking this information</w:t>
+      </w:r>
+      <w:r>
+        <w:t xml:space="preserve">. </w:t>
+      </w:r>
+      <w:r>
+        <w:t xml:space="preserve">I wrote the Assigning Rider Destinations loop, where I had to come up with a method to distribute an unknown number of new riders to an ever-decreasing list of valid station destinations. </w:t>
+      </w:r>
+    </w:p>
+    <w:p>
+      <w:r>
+        <w:t xml:space="preserve">I determined the final output of the simulator, which is the number of people who were unable to board the train during a given run. </w:t>
+      </w:r>
+      <w:r>
+        <w:t xml:space="preserve">For the last milestone section, </w:t>
+      </w:r>
+      <w:r>
+        <w:t xml:space="preserve">I was responsible for fixing bugs in the simulator when it was producing unrealistic values (such as 0 passengers left behind while going one direction, and 2300 passengers left behind while going the other). </w:t>
+      </w:r>
+      <w:r>
+        <w:t>I also integrated weekday vs weekend distributions into the simulator.</w:t>
+      </w:r>
+    </w:p>
+    <w:p>
+      <w:r>
+        <w:t xml:space="preserve">Finally, I generated the analysis section of our project by looping through iterations of the simulator with different parameters. </w:t>
+      </w:r>
+    </w:p>
+    <w:p/>
+    <w:p>
+      <w:r>
+        <w:rPr>
+          <w:b/>
+          <w:bCs/>
+        </w:rPr>
+        <w:t>Overall Contributions</w:t>
+      </w:r>
+    </w:p>
+    <w:p>
+      <w:r>
+        <w:t xml:space="preserve">I worked collaboratively with Dhruv to design and write our presentation for Milestone 6. We also collaborated on writing </w:t>
+      </w:r>
+      <w:r>
+        <w:t>much of the</w:t>
+      </w:r>
+      <w:r>
+        <w:t xml:space="preserve"> final report. </w:t>
+      </w:r>
+      <w:r>
+        <w:t xml:space="preserve">I generated the data visualization for the final report and wrote the results section. </w:t>
+      </w:r>
+    </w:p>
+    <w:p/>
     <w:p>
       <w:pPr>
         <w:pStyle w:val="Heading2"/>
       </w:pPr>
+      <w:bookmarkStart w:id="9" w:name="_Toc129717532"/>
       <w:r>
         <w:t>Works Referenced</w:t>
       </w:r>
+      <w:bookmarkEnd w:id="9"/>
     </w:p>
     <w:p>
       <w:pPr>
